--- a/spec/Документация.docx
+++ b/spec/Документация.docx
@@ -14,7 +14,7 @@
           <w:sz w:val="28"/>
           <w:szCs w:val="28"/>
         </w:rPr>
-        <w:t>Моя интерпретация технического задания ввиду его неоднозначности:</w:t>
+        <w:t>Моя интерпретация технического задания:</w:t>
       </w:r>
     </w:p>
     <w:p>
@@ -377,7 +377,7 @@
           <w:sz w:val="28"/>
           <w:szCs w:val="28"/>
         </w:rPr>
-        <w:t>- Python REST API</w:t>
+        <w:t xml:space="preserve">- Python REST API </w:t>
       </w:r>
     </w:p>
     <w:p>
@@ -393,6 +393,20 @@
           <w:szCs w:val="28"/>
         </w:rPr>
         <w:t>- PHP REST API</w:t>
+      </w:r>
+    </w:p>
+    <w:p>
+      <w:pPr>
+        <w:rPr>
+          <w:sz w:val="28"/>
+          <w:szCs w:val="28"/>
+        </w:rPr>
+      </w:pPr>
+      <w:r>
+        <w:rPr>
+          <w:sz w:val="28"/>
+          <w:szCs w:val="28"/>
+        </w:rPr>
       </w:r>
     </w:p>
     <w:p>
@@ -410,12 +424,12 @@
           <wp:anchor distT="114300" distB="114300" distL="114300" distR="114300" simplePos="0" relativeHeight="251658241" behindDoc="0" locked="0" layoutInCell="0" hidden="0" allowOverlap="1">
             <wp:simplePos x="0" y="0"/>
             <wp:positionH relativeFrom="page">
-              <wp:posOffset>758825</wp:posOffset>
+              <wp:posOffset>872490</wp:posOffset>
             </wp:positionH>
             <wp:positionV relativeFrom="page">
-              <wp:posOffset>1840865</wp:posOffset>
+              <wp:posOffset>2073275</wp:posOffset>
             </wp:positionV>
-            <wp:extent cx="4321175" cy="1466850"/>
+            <wp:extent cx="4270375" cy="1449070"/>
             <wp:effectExtent l="0" t="0" r="0" b="0"/>
             <wp:wrapSquare wrapText="bothSides"/>
             <wp:docPr id="1" name="Picture1"/>
@@ -431,13 +445,13 @@
                       <a:picLocks noChangeAspect="1"/>
                       <a:extLst>
                         <a:ext uri="sm">
-                          <sm:smNativeData xmlns:sm="sm" val="SMDATA_16_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"/>
+                          <sm:smNativeData xmlns:sm="sm" val="SMDATA_16_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"/>
                         </a:ext>
                       </a:extLst>
                     </pic:cNvPicPr>
                   </pic:nvPicPr>
                   <pic:blipFill>
-                    <a:blip r:embed="rId7"/>
+                    <a:blip r:embed="rId8"/>
                     <a:stretch>
                       <a:fillRect/>
                     </a:stretch>
@@ -445,7 +459,7 @@
                   <pic:spPr>
                     <a:xfrm>
                       <a:off x="0" y="0"/>
-                      <a:ext cx="4321175" cy="1466850"/>
+                      <a:ext cx="4270375" cy="1449070"/>
                     </a:xfrm>
                     <a:prstGeom prst="rect">
                       <a:avLst/>
@@ -480,6 +494,2576 @@
           <w:sz w:val="28"/>
           <w:szCs w:val="28"/>
         </w:rPr>
+      </w:r>
+    </w:p>
+    <w:p>
+      <w:pPr>
+        <w:rPr>
+          <w:sz w:val="28"/>
+          <w:szCs w:val="28"/>
+        </w:rPr>
+      </w:pPr>
+      <w:r>
+        <w:rPr>
+          <w:sz w:val="28"/>
+          <w:szCs w:val="28"/>
+        </w:rPr>
+      </w:r>
+    </w:p>
+    <w:p>
+      <w:pPr>
+        <w:rPr>
+          <w:sz w:val="28"/>
+          <w:szCs w:val="28"/>
+        </w:rPr>
+      </w:pPr>
+      <w:r>
+        <w:rPr>
+          <w:sz w:val="28"/>
+          <w:szCs w:val="28"/>
+        </w:rPr>
+      </w:r>
+    </w:p>
+    <w:p>
+      <w:pPr>
+        <w:rPr>
+          <w:sz w:val="28"/>
+          <w:szCs w:val="28"/>
+        </w:rPr>
+      </w:pPr>
+      <w:r>
+        <w:rPr>
+          <w:sz w:val="28"/>
+          <w:szCs w:val="28"/>
+        </w:rPr>
+      </w:r>
+    </w:p>
+    <w:p>
+      <w:pPr>
+        <w:rPr>
+          <w:sz w:val="28"/>
+          <w:szCs w:val="28"/>
+        </w:rPr>
+      </w:pPr>
+      <w:r>
+        <w:rPr>
+          <w:sz w:val="28"/>
+          <w:szCs w:val="28"/>
+        </w:rPr>
+      </w:r>
+    </w:p>
+    <w:p>
+      <w:pPr>
+        <w:rPr>
+          <w:sz w:val="28"/>
+          <w:szCs w:val="28"/>
+        </w:rPr>
+      </w:pPr>
+      <w:r>
+        <w:rPr>
+          <w:sz w:val="28"/>
+          <w:szCs w:val="28"/>
+        </w:rPr>
+      </w:r>
+    </w:p>
+    <w:p>
+      <w:pPr>
+        <w:rPr>
+          <w:sz w:val="28"/>
+          <w:szCs w:val="28"/>
+        </w:rPr>
+      </w:pPr>
+      <w:r>
+        <w:rPr>
+          <w:sz w:val="28"/>
+          <w:szCs w:val="28"/>
+        </w:rPr>
+      </w:r>
+    </w:p>
+    <w:p>
+      <w:pPr>
+        <w:rPr>
+          <w:sz w:val="28"/>
+          <w:szCs w:val="28"/>
+        </w:rPr>
+      </w:pPr>
+      <w:r>
+        <w:rPr>
+          <w:sz w:val="28"/>
+          <w:szCs w:val="28"/>
+        </w:rPr>
+      </w:r>
+    </w:p>
+    <w:p>
+      <w:pPr>
+        <w:rPr>
+          <w:sz w:val="28"/>
+          <w:szCs w:val="28"/>
+        </w:rPr>
+      </w:pPr>
+      <w:r>
+        <w:rPr>
+          <w:sz w:val="28"/>
+          <w:szCs w:val="28"/>
+        </w:rPr>
+      </w:r>
+    </w:p>
+    <w:p>
+      <w:pPr>
+        <w:rPr>
+          <w:sz w:val="28"/>
+          <w:szCs w:val="28"/>
+        </w:rPr>
+      </w:pPr>
+      <w:r>
+        <w:rPr>
+          <w:sz w:val="28"/>
+          <w:szCs w:val="28"/>
+        </w:rPr>
+      </w:r>
+    </w:p>
+    <w:p>
+      <w:pPr>
+        <w:rPr>
+          <w:sz w:val="28"/>
+          <w:szCs w:val="28"/>
+        </w:rPr>
+      </w:pPr>
+      <w:r>
+        <w:rPr>
+          <w:sz w:val="28"/>
+          <w:szCs w:val="28"/>
+        </w:rPr>
+        <w:t>План реализации:</w:t>
+      </w:r>
+    </w:p>
+    <w:p>
+      <w:pPr>
+        <w:rPr>
+          <w:sz w:val="28"/>
+          <w:szCs w:val="28"/>
+        </w:rPr>
+      </w:pPr>
+      <w:r>
+        <w:rPr>
+          <w:sz w:val="28"/>
+          <w:szCs w:val="28"/>
+        </w:rPr>
+      </w:r>
+    </w:p>
+    <w:p>
+      <w:pPr>
+        <w:numPr>
+          <w:ilvl w:val="0"/>
+          <w:numId w:val="1"/>
+        </w:numPr>
+        <w:ind w:left="360" w:hanging="360"/>
+        <w:rPr>
+          <w:sz w:val="28"/>
+          <w:szCs w:val="28"/>
+        </w:rPr>
+      </w:pPr>
+      <w:r>
+        <w:rPr>
+          <w:sz w:val="28"/>
+          <w:szCs w:val="28"/>
+        </w:rPr>
+        <w:t>Разработать документацию REST API.</w:t>
+      </w:r>
+    </w:p>
+    <w:p>
+      <w:pPr>
+        <w:numPr>
+          <w:ilvl w:val="0"/>
+          <w:numId w:val="1"/>
+        </w:numPr>
+        <w:ind w:left="360" w:hanging="360"/>
+        <w:rPr>
+          <w:sz w:val="28"/>
+          <w:szCs w:val="28"/>
+        </w:rPr>
+      </w:pPr>
+      <w:r>
+        <w:rPr>
+          <w:sz w:val="28"/>
+          <w:szCs w:val="28"/>
+        </w:rPr>
+        <w:t>Разработать REAST API на Python.</w:t>
+      </w:r>
+    </w:p>
+    <w:p>
+      <w:pPr>
+        <w:numPr>
+          <w:ilvl w:val="0"/>
+          <w:numId w:val="1"/>
+        </w:numPr>
+        <w:ind w:left="360" w:hanging="360"/>
+        <w:rPr>
+          <w:sz w:val="28"/>
+          <w:szCs w:val="28"/>
+        </w:rPr>
+      </w:pPr>
+      <w:r>
+        <w:rPr>
+          <w:sz w:val="28"/>
+          <w:szCs w:val="28"/>
+        </w:rPr>
+        <w:t>Разработать REST API на PHP.</w:t>
+      </w:r>
+    </w:p>
+    <w:p>
+      <w:pPr>
+        <w:numPr>
+          <w:ilvl w:val="0"/>
+          <w:numId w:val="1"/>
+        </w:numPr>
+        <w:ind w:left="360" w:hanging="360"/>
+        <w:rPr>
+          <w:sz w:val="28"/>
+          <w:szCs w:val="28"/>
+        </w:rPr>
+      </w:pPr>
+      <w:r>
+        <w:rPr>
+          <w:sz w:val="28"/>
+          <w:szCs w:val="28"/>
+        </w:rPr>
+        <w:t>Разработать React интерфейс.</w:t>
+      </w:r>
+    </w:p>
+    <w:p>
+      <w:pPr>
+        <w:rPr>
+          <w:sz w:val="28"/>
+          <w:szCs w:val="28"/>
+        </w:rPr>
+      </w:pPr>
+      <w:r>
+        <w:rPr>
+          <w:sz w:val="28"/>
+          <w:szCs w:val="28"/>
+        </w:rPr>
+      </w:r>
+    </w:p>
+    <w:p>
+      <w:pPr>
+        <w:rPr>
+          <w:sz w:val="28"/>
+          <w:szCs w:val="28"/>
+        </w:rPr>
+      </w:pPr>
+      <w:r>
+        <w:rPr>
+          <w:sz w:val="28"/>
+          <w:szCs w:val="28"/>
+        </w:rPr>
+        <w:t>По моему мнению разработка сначала документации вместе с фронтенд коммандой является необходимостью, что позволит фронтенд команде утвердить формат и желаемый способ взаимодействия с серверной частью приложения и работать параллельно с бекенд командой, разрабатывая утвержденную документацию.</w:t>
+      </w:r>
+    </w:p>
+    <w:p>
+      <w:pPr>
+        <w:rPr>
+          <w:sz w:val="28"/>
+          <w:szCs w:val="28"/>
+        </w:rPr>
+      </w:pPr>
+      <w:r>
+        <w:rPr>
+          <w:sz w:val="28"/>
+          <w:szCs w:val="28"/>
+        </w:rPr>
+      </w:r>
+    </w:p>
+    <w:p>
+      <w:pPr>
+        <w:rPr>
+          <w:sz w:val="28"/>
+          <w:szCs w:val="28"/>
+        </w:rPr>
+      </w:pPr>
+      <w:r>
+        <w:rPr>
+          <w:noProof/>
+        </w:rPr>
+        <w:drawing>
+          <wp:anchor distT="114300" distB="114300" distL="114300" distR="114300" simplePos="0" relativeHeight="251658242" behindDoc="0" locked="0" layoutInCell="0" hidden="0" allowOverlap="1">
+            <wp:simplePos x="0" y="0"/>
+            <wp:positionH relativeFrom="page">
+              <wp:posOffset>901065</wp:posOffset>
+            </wp:positionH>
+            <wp:positionV relativeFrom="page">
+              <wp:posOffset>6746240</wp:posOffset>
+            </wp:positionV>
+            <wp:extent cx="5512435" cy="3877945"/>
+            <wp:effectExtent l="0" t="0" r="0" b="0"/>
+            <wp:wrapSquare wrapText="bothSides"/>
+            <wp:docPr id="2" name="Picture2"/>
+            <wp:cNvGraphicFramePr>
+              <a:graphicFrameLocks xmlns:a="http://schemas.openxmlformats.org/drawingml/2006/main" noChangeAspect="1"/>
+            </wp:cNvGraphicFramePr>
+            <a:graphic xmlns:a="http://schemas.openxmlformats.org/drawingml/2006/main">
+              <a:graphicData uri="http://schemas.openxmlformats.org/drawingml/2006/picture">
+                <pic:pic xmlns:pic="http://schemas.openxmlformats.org/drawingml/2006/picture">
+                  <pic:nvPicPr>
+                    <pic:cNvPr id="2" name="Picture2"/>
+                    <pic:cNvPicPr>
+                      <a:picLocks noChangeAspect="1"/>
+                      <a:extLst>
+                        <a:ext uri="sm">
+                          <sm:smNativeData xmlns:sm="sm" val="SMDATA_16_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"/>
+                        </a:ext>
+                      </a:extLst>
+                    </pic:cNvPicPr>
+                  </pic:nvPicPr>
+                  <pic:blipFill>
+                    <a:blip r:embed="rId9"/>
+                    <a:stretch>
+                      <a:fillRect/>
+                    </a:stretch>
+                  </pic:blipFill>
+                  <pic:spPr>
+                    <a:xfrm>
+                      <a:off x="0" y="0"/>
+                      <a:ext cx="5512435" cy="3877945"/>
+                    </a:xfrm>
+                    <a:prstGeom prst="rect">
+                      <a:avLst/>
+                    </a:prstGeom>
+                    <a:noFill/>
+                    <a:ln w="12700">
+                      <a:noFill/>
+                    </a:ln>
+                  </pic:spPr>
+                </pic:pic>
+              </a:graphicData>
+            </a:graphic>
+          </wp:anchor>
+        </w:drawing>
+      </w:r>
+      <w:r>
+        <w:rPr>
+          <w:sz w:val="28"/>
+          <w:szCs w:val="28"/>
+        </w:rPr>
+        <w:t xml:space="preserve">Сценарии использования: </w:t>
+      </w:r>
+    </w:p>
+    <w:p>
+      <w:pPr>
+        <w:rPr>
+          <w:sz w:val="28"/>
+          <w:szCs w:val="28"/>
+        </w:rPr>
+      </w:pPr>
+      <w:r>
+        <w:rPr>
+          <w:sz w:val="28"/>
+          <w:szCs w:val="28"/>
+        </w:rPr>
+      </w:r>
+    </w:p>
+    <w:p>
+      <w:pPr>
+        <w:rPr>
+          <w:sz w:val="28"/>
+          <w:szCs w:val="28"/>
+        </w:rPr>
+      </w:pPr>
+      <w:r>
+        <w:rPr>
+          <w:sz w:val="28"/>
+          <w:szCs w:val="28"/>
+        </w:rPr>
+      </w:r>
+    </w:p>
+    <w:p>
+      <w:pPr>
+        <w:rPr>
+          <w:sz w:val="28"/>
+          <w:szCs w:val="28"/>
+        </w:rPr>
+      </w:pPr>
+      <w:r>
+        <w:rPr>
+          <w:sz w:val="28"/>
+          <w:szCs w:val="28"/>
+        </w:rPr>
+      </w:r>
+    </w:p>
+    <w:p>
+      <w:pPr>
+        <w:rPr>
+          <w:sz w:val="28"/>
+          <w:szCs w:val="28"/>
+        </w:rPr>
+      </w:pPr>
+      <w:r>
+        <w:rPr>
+          <w:sz w:val="28"/>
+          <w:szCs w:val="28"/>
+        </w:rPr>
+      </w:r>
+    </w:p>
+    <w:p>
+      <w:pPr>
+        <w:rPr>
+          <w:sz w:val="28"/>
+          <w:szCs w:val="28"/>
+        </w:rPr>
+      </w:pPr>
+      <w:r>
+        <w:rPr>
+          <w:sz w:val="28"/>
+          <w:szCs w:val="28"/>
+        </w:rPr>
+      </w:r>
+    </w:p>
+    <w:p>
+      <w:pPr>
+        <w:rPr>
+          <w:sz w:val="28"/>
+          <w:szCs w:val="28"/>
+        </w:rPr>
+      </w:pPr>
+      <w:r>
+        <w:rPr>
+          <w:sz w:val="28"/>
+          <w:szCs w:val="28"/>
+        </w:rPr>
+      </w:r>
+    </w:p>
+    <w:p>
+      <w:pPr>
+        <w:rPr>
+          <w:sz w:val="28"/>
+          <w:szCs w:val="28"/>
+        </w:rPr>
+      </w:pPr>
+      <w:r>
+        <w:rPr>
+          <w:sz w:val="28"/>
+          <w:szCs w:val="28"/>
+        </w:rPr>
+      </w:r>
+    </w:p>
+    <w:p>
+      <w:pPr>
+        <w:rPr>
+          <w:sz w:val="28"/>
+          <w:szCs w:val="28"/>
+        </w:rPr>
+      </w:pPr>
+      <w:r>
+        <w:rPr>
+          <w:sz w:val="28"/>
+          <w:szCs w:val="28"/>
+        </w:rPr>
+      </w:r>
+    </w:p>
+    <w:p>
+      <w:pPr>
+        <w:rPr>
+          <w:sz w:val="28"/>
+          <w:szCs w:val="28"/>
+        </w:rPr>
+      </w:pPr>
+      <w:r>
+        <w:rPr>
+          <w:sz w:val="28"/>
+          <w:szCs w:val="28"/>
+        </w:rPr>
+      </w:r>
+    </w:p>
+    <w:p>
+      <w:pPr>
+        <w:rPr>
+          <w:sz w:val="28"/>
+          <w:szCs w:val="28"/>
+        </w:rPr>
+      </w:pPr>
+      <w:r>
+        <w:rPr>
+          <w:sz w:val="28"/>
+          <w:szCs w:val="28"/>
+        </w:rPr>
+      </w:r>
+    </w:p>
+    <w:p>
+      <w:pPr>
+        <w:rPr>
+          <w:sz w:val="28"/>
+          <w:szCs w:val="28"/>
+        </w:rPr>
+      </w:pPr>
+      <w:r>
+        <w:rPr>
+          <w:sz w:val="28"/>
+          <w:szCs w:val="28"/>
+        </w:rPr>
+      </w:r>
+    </w:p>
+    <w:p>
+      <w:pPr>
+        <w:rPr>
+          <w:sz w:val="28"/>
+          <w:szCs w:val="28"/>
+        </w:rPr>
+      </w:pPr>
+      <w:r>
+        <w:rPr>
+          <w:sz w:val="28"/>
+          <w:szCs w:val="28"/>
+        </w:rPr>
+      </w:r>
+    </w:p>
+    <w:p>
+      <w:pPr>
+        <w:rPr>
+          <w:sz w:val="28"/>
+          <w:szCs w:val="28"/>
+        </w:rPr>
+      </w:pPr>
+      <w:r>
+        <w:rPr>
+          <w:sz w:val="28"/>
+          <w:szCs w:val="28"/>
+        </w:rPr>
+      </w:r>
+    </w:p>
+    <w:p>
+      <w:pPr>
+        <w:rPr>
+          <w:sz w:val="28"/>
+          <w:szCs w:val="28"/>
+        </w:rPr>
+      </w:pPr>
+      <w:r>
+        <w:rPr>
+          <w:sz w:val="28"/>
+          <w:szCs w:val="28"/>
+        </w:rPr>
+      </w:r>
+    </w:p>
+    <w:p>
+      <w:pPr>
+        <w:rPr>
+          <w:sz w:val="28"/>
+          <w:szCs w:val="28"/>
+        </w:rPr>
+      </w:pPr>
+      <w:r>
+        <w:rPr>
+          <w:sz w:val="28"/>
+          <w:szCs w:val="28"/>
+        </w:rPr>
+      </w:r>
+    </w:p>
+    <w:p>
+      <w:pPr>
+        <w:rPr>
+          <w:sz w:val="28"/>
+          <w:szCs w:val="28"/>
+        </w:rPr>
+      </w:pPr>
+      <w:r>
+        <w:rPr>
+          <w:sz w:val="28"/>
+          <w:szCs w:val="28"/>
+        </w:rPr>
+      </w:r>
+    </w:p>
+    <w:p>
+      <w:pPr>
+        <w:rPr>
+          <w:sz w:val="28"/>
+          <w:szCs w:val="28"/>
+        </w:rPr>
+      </w:pPr>
+      <w:r>
+        <w:rPr>
+          <w:sz w:val="28"/>
+          <w:szCs w:val="28"/>
+        </w:rPr>
+      </w:r>
+    </w:p>
+    <w:p>
+      <w:pPr>
+        <w:rPr>
+          <w:sz w:val="28"/>
+          <w:szCs w:val="28"/>
+        </w:rPr>
+      </w:pPr>
+      <w:r>
+        <w:rPr>
+          <w:sz w:val="28"/>
+          <w:szCs w:val="28"/>
+        </w:rPr>
+      </w:r>
+    </w:p>
+    <w:p>
+      <w:pPr>
+        <w:rPr>
+          <w:sz w:val="28"/>
+          <w:szCs w:val="28"/>
+        </w:rPr>
+      </w:pPr>
+      <w:r>
+        <w:rPr>
+          <w:sz w:val="28"/>
+          <w:szCs w:val="28"/>
+        </w:rPr>
+      </w:r>
+    </w:p>
+    <w:p>
+      <w:pPr>
+        <w:rPr>
+          <w:sz w:val="28"/>
+          <w:szCs w:val="28"/>
+        </w:rPr>
+      </w:pPr>
+      <w:r>
+        <w:rPr>
+          <w:sz w:val="28"/>
+          <w:szCs w:val="28"/>
+        </w:rPr>
+      </w:r>
+    </w:p>
+    <w:p>
+      <w:pPr>
+        <w:rPr>
+          <w:sz w:val="28"/>
+          <w:szCs w:val="28"/>
+        </w:rPr>
+      </w:pPr>
+      <w:r>
+        <w:rPr>
+          <w:sz w:val="28"/>
+          <w:szCs w:val="28"/>
+        </w:rPr>
+        <w:t>Тестирование php:</w:t>
+      </w:r>
+    </w:p>
+    <w:p>
+      <w:pPr>
+        <w:rPr>
+          <w:sz w:val="28"/>
+          <w:szCs w:val="28"/>
+        </w:rPr>
+      </w:pPr>
+      <w:r>
+        <w:rPr>
+          <w:sz w:val="28"/>
+          <w:szCs w:val="28"/>
+        </w:rPr>
+      </w:r>
+    </w:p>
+    <w:p>
+      <w:pPr>
+        <w:rPr>
+          <w:sz w:val="28"/>
+          <w:szCs w:val="28"/>
+        </w:rPr>
+      </w:pPr>
+      <w:r>
+        <w:rPr>
+          <w:sz w:val="28"/>
+          <w:szCs w:val="28"/>
+        </w:rPr>
+        <w:t>&lt;?php</w:t>
+      </w:r>
+    </w:p>
+    <w:p>
+      <w:pPr>
+        <w:rPr>
+          <w:sz w:val="28"/>
+          <w:szCs w:val="28"/>
+        </w:rPr>
+      </w:pPr>
+      <w:r>
+        <w:rPr>
+          <w:sz w:val="28"/>
+          <w:szCs w:val="28"/>
+        </w:rPr>
+        <w:t>require_once 'src/Resume.php';</w:t>
+      </w:r>
+    </w:p>
+    <w:p>
+      <w:pPr>
+        <w:rPr>
+          <w:sz w:val="28"/>
+          <w:szCs w:val="28"/>
+        </w:rPr>
+      </w:pPr>
+      <w:r>
+        <w:rPr>
+          <w:sz w:val="28"/>
+          <w:szCs w:val="28"/>
+        </w:rPr>
+        <w:t>require_once 'src/BitrixAPI.php';</w:t>
+      </w:r>
+    </w:p>
+    <w:p>
+      <w:pPr>
+        <w:rPr>
+          <w:sz w:val="28"/>
+          <w:szCs w:val="28"/>
+        </w:rPr>
+      </w:pPr>
+      <w:r>
+        <w:rPr>
+          <w:sz w:val="28"/>
+          <w:szCs w:val="28"/>
+        </w:rPr>
+      </w:r>
+    </w:p>
+    <w:p>
+      <w:pPr>
+        <w:rPr>
+          <w:sz w:val="28"/>
+          <w:szCs w:val="28"/>
+        </w:rPr>
+      </w:pPr>
+      <w:r>
+        <w:rPr>
+          <w:sz w:val="28"/>
+          <w:szCs w:val="28"/>
+        </w:rPr>
+        <w:t>use App\Models\Resume;</w:t>
+      </w:r>
+    </w:p>
+    <w:p>
+      <w:pPr>
+        <w:rPr>
+          <w:sz w:val="28"/>
+          <w:szCs w:val="28"/>
+        </w:rPr>
+      </w:pPr>
+      <w:r>
+        <w:rPr>
+          <w:sz w:val="28"/>
+          <w:szCs w:val="28"/>
+        </w:rPr>
+        <w:t>use App\Services\BitrixAPI;</w:t>
+      </w:r>
+    </w:p>
+    <w:p>
+      <w:pPr>
+        <w:rPr>
+          <w:sz w:val="28"/>
+          <w:szCs w:val="28"/>
+        </w:rPr>
+      </w:pPr>
+      <w:r>
+        <w:rPr>
+          <w:sz w:val="28"/>
+          <w:szCs w:val="28"/>
+        </w:rPr>
+      </w:r>
+    </w:p>
+    <w:p>
+      <w:pPr>
+        <w:rPr>
+          <w:sz w:val="28"/>
+          <w:szCs w:val="28"/>
+        </w:rPr>
+      </w:pPr>
+      <w:r>
+        <w:rPr>
+          <w:sz w:val="28"/>
+          <w:szCs w:val="28"/>
+        </w:rPr>
+        <w:t>function getCV(string $vacancyDescription): Resume {</w:t>
+      </w:r>
+    </w:p>
+    <w:p>
+      <w:pPr>
+        <w:rPr>
+          <w:sz w:val="28"/>
+          <w:szCs w:val="28"/>
+        </w:rPr>
+      </w:pPr>
+      <w:r>
+        <w:rPr>
+          <w:sz w:val="28"/>
+          <w:szCs w:val="28"/>
+        </w:rPr>
+        <w:t xml:space="preserve">    try {</w:t>
+      </w:r>
+    </w:p>
+    <w:p>
+      <w:pPr>
+        <w:rPr>
+          <w:sz w:val="28"/>
+          <w:szCs w:val="28"/>
+        </w:rPr>
+      </w:pPr>
+      <w:r>
+        <w:rPr>
+          <w:sz w:val="28"/>
+          <w:szCs w:val="28"/>
+        </w:rPr>
+        <w:t xml:space="preserve">        $cvList = BitrixAPI::searchCV($vacancyDescription);</w:t>
+      </w:r>
+    </w:p>
+    <w:p>
+      <w:pPr>
+        <w:rPr>
+          <w:sz w:val="28"/>
+          <w:szCs w:val="28"/>
+        </w:rPr>
+      </w:pPr>
+      <w:r>
+        <w:rPr>
+          <w:sz w:val="28"/>
+          <w:szCs w:val="28"/>
+        </w:rPr>
+        <w:t xml:space="preserve">    } catch (Exception $e) {</w:t>
+      </w:r>
+    </w:p>
+    <w:p>
+      <w:pPr>
+        <w:rPr>
+          <w:sz w:val="28"/>
+          <w:szCs w:val="28"/>
+        </w:rPr>
+      </w:pPr>
+      <w:r>
+        <w:rPr>
+          <w:sz w:val="28"/>
+          <w:szCs w:val="28"/>
+        </w:rPr>
+        <w:t xml:space="preserve">        error_log("API Error: " . $e-&gt;getMessage());</w:t>
+      </w:r>
+    </w:p>
+    <w:p>
+      <w:pPr>
+        <w:rPr>
+          <w:sz w:val="28"/>
+          <w:szCs w:val="28"/>
+        </w:rPr>
+      </w:pPr>
+      <w:r>
+        <w:rPr>
+          <w:sz w:val="28"/>
+          <w:szCs w:val="28"/>
+        </w:rPr>
+        <w:t xml:space="preserve">        return generateDemoCV();</w:t>
+      </w:r>
+    </w:p>
+    <w:p>
+      <w:pPr>
+        <w:rPr>
+          <w:sz w:val="28"/>
+          <w:szCs w:val="28"/>
+        </w:rPr>
+      </w:pPr>
+      <w:r>
+        <w:rPr>
+          <w:sz w:val="28"/>
+          <w:szCs w:val="28"/>
+        </w:rPr>
+        <w:t xml:space="preserve">    }</w:t>
+      </w:r>
+    </w:p>
+    <w:p>
+      <w:pPr>
+        <w:rPr>
+          <w:sz w:val="28"/>
+          <w:szCs w:val="28"/>
+        </w:rPr>
+      </w:pPr>
+      <w:r>
+        <w:rPr>
+          <w:sz w:val="28"/>
+          <w:szCs w:val="28"/>
+        </w:rPr>
+      </w:r>
+    </w:p>
+    <w:p>
+      <w:pPr>
+        <w:rPr>
+          <w:sz w:val="28"/>
+          <w:szCs w:val="28"/>
+        </w:rPr>
+      </w:pPr>
+      <w:r>
+        <w:rPr>
+          <w:sz w:val="28"/>
+          <w:szCs w:val="28"/>
+        </w:rPr>
+        <w:t xml:space="preserve">    if (empty($cvList)) {</w:t>
+      </w:r>
+    </w:p>
+    <w:p>
+      <w:pPr>
+        <w:rPr>
+          <w:sz w:val="28"/>
+          <w:szCs w:val="28"/>
+        </w:rPr>
+      </w:pPr>
+      <w:r>
+        <w:rPr>
+          <w:sz w:val="28"/>
+          <w:szCs w:val="28"/>
+        </w:rPr>
+        <w:t xml:space="preserve">        return generateDemoCV();</w:t>
+      </w:r>
+    </w:p>
+    <w:p>
+      <w:pPr>
+        <w:rPr>
+          <w:sz w:val="28"/>
+          <w:szCs w:val="28"/>
+        </w:rPr>
+      </w:pPr>
+      <w:r>
+        <w:rPr>
+          <w:sz w:val="28"/>
+          <w:szCs w:val="28"/>
+        </w:rPr>
+        <w:t xml:space="preserve">    } else {</w:t>
+      </w:r>
+    </w:p>
+    <w:p>
+      <w:pPr>
+        <w:rPr>
+          <w:sz w:val="28"/>
+          <w:szCs w:val="28"/>
+        </w:rPr>
+      </w:pPr>
+      <w:r>
+        <w:rPr>
+          <w:sz w:val="28"/>
+          <w:szCs w:val="28"/>
+        </w:rPr>
+        <w:t xml:space="preserve">        return new Resume($cvList[0]-&gt;name, $cvList[0]-&gt;skills, $cvList[0]-&gt;experience);</w:t>
+      </w:r>
+    </w:p>
+    <w:p>
+      <w:pPr>
+        <w:rPr>
+          <w:sz w:val="28"/>
+          <w:szCs w:val="28"/>
+        </w:rPr>
+      </w:pPr>
+      <w:r>
+        <w:rPr>
+          <w:sz w:val="28"/>
+          <w:szCs w:val="28"/>
+        </w:rPr>
+        <w:t xml:space="preserve">    }</w:t>
+      </w:r>
+    </w:p>
+    <w:p>
+      <w:pPr>
+        <w:rPr>
+          <w:sz w:val="28"/>
+          <w:szCs w:val="28"/>
+        </w:rPr>
+      </w:pPr>
+      <w:r>
+        <w:rPr>
+          <w:sz w:val="28"/>
+          <w:szCs w:val="28"/>
+        </w:rPr>
+        <w:t>}</w:t>
+      </w:r>
+    </w:p>
+    <w:p>
+      <w:pPr>
+        <w:rPr>
+          <w:sz w:val="28"/>
+          <w:szCs w:val="28"/>
+        </w:rPr>
+      </w:pPr>
+      <w:r>
+        <w:rPr>
+          <w:sz w:val="28"/>
+          <w:szCs w:val="28"/>
+        </w:rPr>
+      </w:r>
+    </w:p>
+    <w:p>
+      <w:pPr>
+        <w:rPr>
+          <w:sz w:val="28"/>
+          <w:szCs w:val="28"/>
+        </w:rPr>
+      </w:pPr>
+      <w:r>
+        <w:rPr>
+          <w:sz w:val="28"/>
+          <w:szCs w:val="28"/>
+        </w:rPr>
+        <w:t>function generateDemoCV(): Resume {</w:t>
+      </w:r>
+    </w:p>
+    <w:p>
+      <w:pPr>
+        <w:rPr>
+          <w:sz w:val="28"/>
+          <w:szCs w:val="28"/>
+        </w:rPr>
+      </w:pPr>
+      <w:r>
+        <w:rPr>
+          <w:sz w:val="28"/>
+          <w:szCs w:val="28"/>
+        </w:rPr>
+        <w:t xml:space="preserve">    return new Resume("Демо Имя", "Навыки: PHP, MySQL", "Опыт: 5 лет");</w:t>
+      </w:r>
+    </w:p>
+    <w:p>
+      <w:pPr>
+        <w:rPr>
+          <w:sz w:val="28"/>
+          <w:szCs w:val="28"/>
+        </w:rPr>
+      </w:pPr>
+      <w:r>
+        <w:rPr>
+          <w:sz w:val="28"/>
+          <w:szCs w:val="28"/>
+        </w:rPr>
+        <w:t>}</w:t>
+      </w:r>
+    </w:p>
+    <w:p>
+      <w:pPr>
+        <w:rPr>
+          <w:sz w:val="28"/>
+          <w:szCs w:val="28"/>
+        </w:rPr>
+      </w:pPr>
+      <w:r>
+        <w:rPr>
+          <w:sz w:val="28"/>
+          <w:szCs w:val="28"/>
+        </w:rPr>
+      </w:r>
+    </w:p>
+    <w:p>
+      <w:pPr>
+        <w:rPr>
+          <w:sz w:val="28"/>
+          <w:szCs w:val="28"/>
+        </w:rPr>
+      </w:pPr>
+      <w:r>
+        <w:rPr>
+          <w:sz w:val="28"/>
+          <w:szCs w:val="28"/>
+        </w:rPr>
+        <w:t>$resume = getCV("Описание вакансии");</w:t>
+      </w:r>
+    </w:p>
+    <w:p>
+      <w:pPr>
+        <w:rPr>
+          <w:sz w:val="28"/>
+          <w:szCs w:val="28"/>
+        </w:rPr>
+      </w:pPr>
+      <w:r>
+        <w:rPr>
+          <w:sz w:val="28"/>
+          <w:szCs w:val="28"/>
+        </w:rPr>
+        <w:t>echo $resume-&gt;name;</w:t>
+      </w:r>
+    </w:p>
+    <w:p>
+      <w:pPr>
+        <w:rPr>
+          <w:sz w:val="28"/>
+          <w:szCs w:val="28"/>
+        </w:rPr>
+      </w:pPr>
+      <w:r>
+        <w:rPr>
+          <w:sz w:val="28"/>
+          <w:szCs w:val="28"/>
+        </w:rPr>
+        <w:t>?&gt;</w:t>
+      </w:r>
+    </w:p>
+    <w:p>
+      <w:pPr>
+        <w:rPr>
+          <w:sz w:val="28"/>
+          <w:szCs w:val="28"/>
+        </w:rPr>
+      </w:pPr>
+      <w:r>
+        <w:rPr>
+          <w:sz w:val="28"/>
+          <w:szCs w:val="28"/>
+        </w:rPr>
+      </w:r>
+    </w:p>
+    <w:p>
+      <w:pPr>
+        <w:rPr>
+          <w:sz w:val="28"/>
+          <w:szCs w:val="28"/>
+        </w:rPr>
+      </w:pPr>
+      <w:r>
+        <w:rPr>
+          <w:sz w:val="28"/>
+          <w:szCs w:val="28"/>
+        </w:rPr>
+        <w:t>Исправления:</w:t>
+      </w:r>
+    </w:p>
+    <w:p>
+      <w:pPr>
+        <w:rPr>
+          <w:sz w:val="28"/>
+          <w:szCs w:val="28"/>
+        </w:rPr>
+      </w:pPr>
+      <w:r>
+        <w:rPr>
+          <w:sz w:val="28"/>
+          <w:szCs w:val="28"/>
+        </w:rPr>
+      </w:r>
+    </w:p>
+    <w:p>
+      <w:pPr>
+        <w:rPr>
+          <w:sz w:val="28"/>
+          <w:szCs w:val="28"/>
+        </w:rPr>
+      </w:pPr>
+      <w:r>
+        <w:rPr>
+          <w:sz w:val="28"/>
+          <w:szCs w:val="28"/>
+        </w:rPr>
+        <w:t>1. Добавлена обработка исключений метода searchCV();</w:t>
+      </w:r>
+    </w:p>
+    <w:p>
+      <w:pPr>
+        <w:rPr>
+          <w:sz w:val="28"/>
+          <w:szCs w:val="28"/>
+        </w:rPr>
+      </w:pPr>
+      <w:r>
+        <w:rPr>
+          <w:sz w:val="28"/>
+          <w:szCs w:val="28"/>
+        </w:rPr>
+        <w:t>2. Изменена проверка на null, лучше использовать empty();</w:t>
+      </w:r>
+    </w:p>
+    <w:p>
+      <w:pPr>
+        <w:rPr>
+          <w:sz w:val="28"/>
+          <w:szCs w:val="28"/>
+        </w:rPr>
+      </w:pPr>
+      <w:r>
+        <w:rPr>
+          <w:sz w:val="28"/>
+          <w:szCs w:val="28"/>
+        </w:rPr>
+        <w:t>3. Указаны явные типы аргументов и возвращаемых значений;</w:t>
+      </w:r>
+    </w:p>
+    <w:p>
+      <w:pPr>
+        <w:rPr>
+          <w:sz w:val="28"/>
+          <w:szCs w:val="28"/>
+        </w:rPr>
+      </w:pPr>
+      <w:r>
+        <w:rPr>
+          <w:sz w:val="28"/>
+          <w:szCs w:val="28"/>
+        </w:rPr>
+        <w:t>4. Создан класс Resume для улучшенной типизации и структуры кода.</w:t>
+      </w:r>
+    </w:p>
+    <w:p>
+      <w:pPr>
+        <w:rPr>
+          <w:sz w:val="28"/>
+          <w:szCs w:val="28"/>
+        </w:rPr>
+      </w:pPr>
+      <w:r>
+        <w:rPr>
+          <w:sz w:val="28"/>
+          <w:szCs w:val="28"/>
+        </w:rPr>
+      </w:r>
+    </w:p>
+    <w:p>
+      <w:pPr>
+        <w:rPr>
+          <w:sz w:val="28"/>
+          <w:szCs w:val="28"/>
+        </w:rPr>
+      </w:pPr>
+      <w:r>
+        <w:rPr>
+          <w:sz w:val="28"/>
+          <w:szCs w:val="28"/>
+        </w:rPr>
+      </w:r>
+    </w:p>
+    <w:p>
+      <w:pPr>
+        <w:rPr>
+          <w:sz w:val="28"/>
+          <w:szCs w:val="28"/>
+        </w:rPr>
+      </w:pPr>
+      <w:r>
+        <w:rPr>
+          <w:sz w:val="28"/>
+          <w:szCs w:val="28"/>
+        </w:rPr>
+      </w:r>
+    </w:p>
+    <w:p>
+      <w:pPr>
+        <w:rPr>
+          <w:sz w:val="28"/>
+          <w:szCs w:val="28"/>
+        </w:rPr>
+      </w:pPr>
+      <w:r>
+        <w:rPr>
+          <w:sz w:val="28"/>
+          <w:szCs w:val="28"/>
+        </w:rPr>
+      </w:r>
+    </w:p>
+    <w:p>
+      <w:pPr>
+        <w:rPr>
+          <w:sz w:val="28"/>
+          <w:szCs w:val="28"/>
+        </w:rPr>
+      </w:pPr>
+      <w:r>
+        <w:rPr>
+          <w:sz w:val="28"/>
+          <w:szCs w:val="28"/>
+        </w:rPr>
+      </w:r>
+    </w:p>
+    <w:p>
+      <w:pPr>
+        <w:rPr>
+          <w:sz w:val="28"/>
+          <w:szCs w:val="28"/>
+        </w:rPr>
+      </w:pPr>
+      <w:r>
+        <w:rPr>
+          <w:sz w:val="28"/>
+          <w:szCs w:val="28"/>
+        </w:rPr>
+      </w:r>
+    </w:p>
+    <w:p>
+      <w:pPr>
+        <w:rPr>
+          <w:sz w:val="28"/>
+          <w:szCs w:val="28"/>
+        </w:rPr>
+      </w:pPr>
+      <w:r>
+        <w:rPr>
+          <w:sz w:val="28"/>
+          <w:szCs w:val="28"/>
+        </w:rPr>
+      </w:r>
+    </w:p>
+    <w:p>
+      <w:pPr>
+        <w:rPr>
+          <w:sz w:val="28"/>
+          <w:szCs w:val="28"/>
+        </w:rPr>
+      </w:pPr>
+      <w:r>
+        <w:rPr>
+          <w:sz w:val="28"/>
+          <w:szCs w:val="28"/>
+        </w:rPr>
+      </w:r>
+    </w:p>
+    <w:p>
+      <w:pPr>
+        <w:rPr>
+          <w:sz w:val="28"/>
+          <w:szCs w:val="28"/>
+        </w:rPr>
+      </w:pPr>
+      <w:r>
+        <w:rPr>
+          <w:sz w:val="28"/>
+          <w:szCs w:val="28"/>
+        </w:rPr>
+      </w:r>
+    </w:p>
+    <w:p>
+      <w:pPr>
+        <w:rPr>
+          <w:sz w:val="28"/>
+          <w:szCs w:val="28"/>
+        </w:rPr>
+      </w:pPr>
+      <w:r>
+        <w:rPr>
+          <w:sz w:val="28"/>
+          <w:szCs w:val="28"/>
+        </w:rPr>
+      </w:r>
+    </w:p>
+    <w:p>
+      <w:pPr>
+        <w:rPr>
+          <w:sz w:val="28"/>
+          <w:szCs w:val="28"/>
+        </w:rPr>
+      </w:pPr>
+      <w:r>
+        <w:rPr>
+          <w:sz w:val="28"/>
+          <w:szCs w:val="28"/>
+        </w:rPr>
+        <w:t xml:space="preserve">Анализ кода </w:t>
+      </w:r>
+    </w:p>
+    <w:p>
+      <w:pPr>
+        <w:rPr>
+          <w:sz w:val="28"/>
+          <w:szCs w:val="28"/>
+        </w:rPr>
+      </w:pPr>
+      <w:r>
+        <w:rPr>
+          <w:sz w:val="28"/>
+          <w:szCs w:val="28"/>
+        </w:rPr>
+      </w:r>
+    </w:p>
+    <w:p>
+      <w:pPr>
+        <w:rPr>
+          <w:sz w:val="28"/>
+          <w:szCs w:val="28"/>
+        </w:rPr>
+      </w:pPr>
+      <w:r>
+        <w:rPr>
+          <w:sz w:val="28"/>
+          <w:szCs w:val="28"/>
+        </w:rPr>
+      </w:r>
+    </w:p>
+    <w:p>
+      <w:pPr>
+        <w:spacing w:line="331" w:lineRule="auto"/>
+        <w:pBdr>
+          <w:top w:val="nil" w:sz="0" w:space="0" w:color="000000" tmln="20, 20, 20, 0, 0"/>
+          <w:left w:val="nil" w:sz="0" w:space="0" w:color="000000" tmln="20, 20, 20, 0, 0"/>
+          <w:bottom w:val="nil" w:sz="0" w:space="0" w:color="000000" tmln="20, 20, 20, 0, 0"/>
+          <w:right w:val="nil" w:sz="0" w:space="0" w:color="000000" tmln="20, 20, 20, 0, 0"/>
+          <w:between w:val="nil" w:sz="0" w:space="0" w:color="000000" tmln="20, 20, 20, 0, 0"/>
+        </w:pBdr>
+        <w:shd w:val="none"/>
+        <w:rPr>
+          <w:color w:val="000000"/>
+          <w:sz w:val="22"/>
+        </w:rPr>
+      </w:pPr>
+      <w:r>
+        <w:rPr>
+          <w:color w:val="000000"/>
+          <w:sz w:val="22"/>
+        </w:rPr>
+        <w:t>import requests</w:t>
+      </w:r>
+    </w:p>
+    <w:p>
+      <w:pPr>
+        <w:spacing w:line="331" w:lineRule="auto"/>
+        <w:pBdr>
+          <w:top w:val="nil" w:sz="0" w:space="0" w:color="000000" tmln="20, 20, 20, 0, 0"/>
+          <w:left w:val="nil" w:sz="0" w:space="0" w:color="000000" tmln="20, 20, 20, 0, 0"/>
+          <w:bottom w:val="nil" w:sz="0" w:space="0" w:color="000000" tmln="20, 20, 20, 0, 0"/>
+          <w:right w:val="nil" w:sz="0" w:space="0" w:color="000000" tmln="20, 20, 20, 0, 0"/>
+          <w:between w:val="nil" w:sz="0" w:space="0" w:color="000000" tmln="20, 20, 20, 0, 0"/>
+        </w:pBdr>
+        <w:shd w:val="none"/>
+      </w:pPr>
+      <w:r>
+        <w:br w:type="textWrapping"/>
+      </w:r>
+    </w:p>
+    <w:p>
+      <w:pPr>
+        <w:spacing w:line="331" w:lineRule="auto"/>
+        <w:pBdr>
+          <w:top w:val="nil" w:sz="0" w:space="0" w:color="000000" tmln="20, 20, 20, 0, 0"/>
+          <w:left w:val="nil" w:sz="0" w:space="0" w:color="000000" tmln="20, 20, 20, 0, 0"/>
+          <w:bottom w:val="nil" w:sz="0" w:space="0" w:color="000000" tmln="20, 20, 20, 0, 0"/>
+          <w:right w:val="nil" w:sz="0" w:space="0" w:color="000000" tmln="20, 20, 20, 0, 0"/>
+          <w:between w:val="nil" w:sz="0" w:space="0" w:color="000000" tmln="20, 20, 20, 0, 0"/>
+        </w:pBdr>
+        <w:shd w:val="none"/>
+        <w:rPr>
+          <w:color w:val="000000"/>
+          <w:sz w:val="22"/>
+        </w:rPr>
+      </w:pPr>
+      <w:r>
+        <w:rPr>
+          <w:color w:val="000000"/>
+          <w:sz w:val="22"/>
+        </w:rPr>
+        <w:t>def prepare_questions(vacancy_description):</w:t>
+      </w:r>
+    </w:p>
+    <w:p>
+      <w:pPr>
+        <w:spacing w:line="331" w:lineRule="auto"/>
+        <w:pBdr>
+          <w:top w:val="nil" w:sz="0" w:space="0" w:color="000000" tmln="20, 20, 20, 0, 0"/>
+          <w:left w:val="nil" w:sz="0" w:space="0" w:color="000000" tmln="20, 20, 20, 0, 0"/>
+          <w:bottom w:val="nil" w:sz="0" w:space="0" w:color="000000" tmln="20, 20, 20, 0, 0"/>
+          <w:right w:val="nil" w:sz="0" w:space="0" w:color="000000" tmln="20, 20, 20, 0, 0"/>
+          <w:between w:val="nil" w:sz="0" w:space="0" w:color="000000" tmln="20, 20, 20, 0, 0"/>
+        </w:pBdr>
+        <w:shd w:val="none"/>
+        <w:rPr>
+          <w:color w:val="000000"/>
+          <w:sz w:val="22"/>
+        </w:rPr>
+      </w:pPr>
+      <w:r>
+        <w:rPr>
+          <w:color w:val="000000"/>
+          <w:sz w:val="22"/>
+        </w:rPr>
+        <w:t>    response = requests.post('https://api.openai.com/v1/chat/completions', json={</w:t>
+      </w:r>
+    </w:p>
+    <w:p>
+      <w:pPr>
+        <w:spacing w:line="331" w:lineRule="auto"/>
+        <w:pBdr>
+          <w:top w:val="nil" w:sz="0" w:space="0" w:color="000000" tmln="20, 20, 20, 0, 0"/>
+          <w:left w:val="nil" w:sz="0" w:space="0" w:color="000000" tmln="20, 20, 20, 0, 0"/>
+          <w:bottom w:val="nil" w:sz="0" w:space="0" w:color="000000" tmln="20, 20, 20, 0, 0"/>
+          <w:right w:val="nil" w:sz="0" w:space="0" w:color="000000" tmln="20, 20, 20, 0, 0"/>
+          <w:between w:val="nil" w:sz="0" w:space="0" w:color="000000" tmln="20, 20, 20, 0, 0"/>
+        </w:pBdr>
+        <w:shd w:val="none"/>
+        <w:rPr>
+          <w:color w:val="000000"/>
+          <w:sz w:val="22"/>
+        </w:rPr>
+      </w:pPr>
+      <w:r>
+        <w:rPr>
+          <w:color w:val="000000"/>
+          <w:sz w:val="22"/>
+        </w:rPr>
+        <w:t>        'model': 'gpt-4',</w:t>
+      </w:r>
+    </w:p>
+    <w:p>
+      <w:pPr>
+        <w:spacing w:line="331" w:lineRule="auto"/>
+        <w:pBdr>
+          <w:top w:val="nil" w:sz="0" w:space="0" w:color="000000" tmln="20, 20, 20, 0, 0"/>
+          <w:left w:val="nil" w:sz="0" w:space="0" w:color="000000" tmln="20, 20, 20, 0, 0"/>
+          <w:bottom w:val="nil" w:sz="0" w:space="0" w:color="000000" tmln="20, 20, 20, 0, 0"/>
+          <w:right w:val="nil" w:sz="0" w:space="0" w:color="000000" tmln="20, 20, 20, 0, 0"/>
+          <w:between w:val="nil" w:sz="0" w:space="0" w:color="000000" tmln="20, 20, 20, 0, 0"/>
+        </w:pBdr>
+        <w:shd w:val="none"/>
+        <w:rPr>
+          <w:color w:val="000000"/>
+          <w:sz w:val="22"/>
+        </w:rPr>
+      </w:pPr>
+      <w:r>
+        <w:rPr>
+          <w:color w:val="000000"/>
+          <w:sz w:val="22"/>
+        </w:rPr>
+        <w:t>        'messages': [{'role': 'system', 'content': 'Prepare a list of questions for the client based on the vacancy description.'},</w:t>
+      </w:r>
+    </w:p>
+    <w:p>
+      <w:pPr>
+        <w:spacing w:line="331" w:lineRule="auto"/>
+        <w:pBdr>
+          <w:top w:val="nil" w:sz="0" w:space="0" w:color="000000" tmln="20, 20, 20, 0, 0"/>
+          <w:left w:val="nil" w:sz="0" w:space="0" w:color="000000" tmln="20, 20, 20, 0, 0"/>
+          <w:bottom w:val="nil" w:sz="0" w:space="0" w:color="000000" tmln="20, 20, 20, 0, 0"/>
+          <w:right w:val="nil" w:sz="0" w:space="0" w:color="000000" tmln="20, 20, 20, 0, 0"/>
+          <w:between w:val="nil" w:sz="0" w:space="0" w:color="000000" tmln="20, 20, 20, 0, 0"/>
+        </w:pBdr>
+        <w:shd w:val="none"/>
+        <w:rPr>
+          <w:color w:val="000000"/>
+          <w:sz w:val="22"/>
+        </w:rPr>
+      </w:pPr>
+      <w:r>
+        <w:rPr>
+          <w:color w:val="000000"/>
+          <w:sz w:val="22"/>
+        </w:rPr>
+        <w:t>                     {'role': 'user', 'content': vacancy_description}]</w:t>
+      </w:r>
+    </w:p>
+    <w:p>
+      <w:pPr>
+        <w:spacing w:line="331" w:lineRule="auto"/>
+        <w:pBdr>
+          <w:top w:val="nil" w:sz="0" w:space="0" w:color="000000" tmln="20, 20, 20, 0, 0"/>
+          <w:left w:val="nil" w:sz="0" w:space="0" w:color="000000" tmln="20, 20, 20, 0, 0"/>
+          <w:bottom w:val="nil" w:sz="0" w:space="0" w:color="000000" tmln="20, 20, 20, 0, 0"/>
+          <w:right w:val="nil" w:sz="0" w:space="0" w:color="000000" tmln="20, 20, 20, 0, 0"/>
+          <w:between w:val="nil" w:sz="0" w:space="0" w:color="000000" tmln="20, 20, 20, 0, 0"/>
+        </w:pBdr>
+        <w:shd w:val="none"/>
+        <w:rPr>
+          <w:color w:val="000000"/>
+          <w:sz w:val="22"/>
+        </w:rPr>
+      </w:pPr>
+      <w:r>
+        <w:rPr>
+          <w:color w:val="000000"/>
+          <w:sz w:val="22"/>
+        </w:rPr>
+        <w:t>    }, headers={'Authorization': 'Bearer YOUR_API_KEY'})</w:t>
+      </w:r>
+    </w:p>
+    <w:p>
+      <w:pPr>
+        <w:spacing w:line="331" w:lineRule="auto"/>
+        <w:pBdr>
+          <w:top w:val="nil" w:sz="0" w:space="0" w:color="000000" tmln="20, 20, 20, 0, 0"/>
+          <w:left w:val="nil" w:sz="0" w:space="0" w:color="000000" tmln="20, 20, 20, 0, 0"/>
+          <w:bottom w:val="nil" w:sz="0" w:space="0" w:color="000000" tmln="20, 20, 20, 0, 0"/>
+          <w:right w:val="nil" w:sz="0" w:space="0" w:color="000000" tmln="20, 20, 20, 0, 0"/>
+          <w:between w:val="nil" w:sz="0" w:space="0" w:color="000000" tmln="20, 20, 20, 0, 0"/>
+        </w:pBdr>
+        <w:shd w:val="none"/>
+        <w:rPr>
+          <w:color w:val="000000"/>
+          <w:sz w:val="22"/>
+        </w:rPr>
+      </w:pPr>
+      <w:r>
+        <w:rPr>
+          <w:color w:val="000000"/>
+          <w:sz w:val="22"/>
+        </w:rPr>
+        <w:t>    return response.json()['choices'][0]['message']['content']</w:t>
+      </w:r>
+    </w:p>
+    <w:p>
+      <w:pPr>
+        <w:rPr>
+          <w:sz w:val="28"/>
+          <w:szCs w:val="28"/>
+        </w:rPr>
+      </w:pPr>
+      <w:r>
+        <w:rPr>
+          <w:sz w:val="28"/>
+          <w:szCs w:val="28"/>
+        </w:rPr>
+      </w:r>
+    </w:p>
+    <w:p>
+      <w:pPr>
+        <w:rPr>
+          <w:sz w:val="28"/>
+          <w:szCs w:val="28"/>
+        </w:rPr>
+      </w:pPr>
+      <w:r>
+        <w:rPr>
+          <w:sz w:val="28"/>
+          <w:szCs w:val="28"/>
+        </w:rPr>
+        <w:t>Python код:</w:t>
+      </w:r>
+    </w:p>
+    <w:p>
+      <w:pPr>
+        <w:numPr>
+          <w:ilvl w:val="0"/>
+          <w:numId w:val="3"/>
+        </w:numPr>
+        <w:ind w:left="360" w:hanging="360"/>
+        <w:rPr>
+          <w:sz w:val="28"/>
+          <w:szCs w:val="28"/>
+        </w:rPr>
+      </w:pPr>
+      <w:r>
+        <w:rPr>
+          <w:sz w:val="28"/>
+          <w:szCs w:val="28"/>
+        </w:rPr>
+        <w:t>Формирует POST запрос при помощи библиотеки request.</w:t>
+      </w:r>
+    </w:p>
+    <w:p>
+      <w:pPr>
+        <w:numPr>
+          <w:ilvl w:val="0"/>
+          <w:numId w:val="3"/>
+        </w:numPr>
+        <w:ind w:left="360" w:hanging="360"/>
+        <w:rPr>
+          <w:sz w:val="28"/>
+          <w:szCs w:val="28"/>
+        </w:rPr>
+      </w:pPr>
+      <w:r>
+        <w:rPr>
+          <w:sz w:val="28"/>
+          <w:szCs w:val="28"/>
+        </w:rPr>
+        <w:t>Запрос содержит prompt с указанием чату GPT создать список вопросов для кандидата на соответствующую вакансию.</w:t>
+      </w:r>
+    </w:p>
+    <w:p>
+      <w:pPr>
+        <w:numPr>
+          <w:ilvl w:val="0"/>
+          <w:numId w:val="3"/>
+        </w:numPr>
+        <w:ind w:left="360" w:hanging="360"/>
+        <w:rPr>
+          <w:sz w:val="28"/>
+          <w:szCs w:val="28"/>
+        </w:rPr>
+      </w:pPr>
+      <w:r>
+        <w:rPr>
+          <w:sz w:val="28"/>
+          <w:szCs w:val="28"/>
+        </w:rPr>
+        <w:t>Прикрепляется описание вакансии</w:t>
+      </w:r>
+    </w:p>
+    <w:p>
+      <w:pPr>
+        <w:numPr>
+          <w:ilvl w:val="0"/>
+          <w:numId w:val="3"/>
+        </w:numPr>
+        <w:ind w:left="360" w:hanging="360"/>
+        <w:rPr>
+          <w:sz w:val="28"/>
+          <w:szCs w:val="28"/>
+        </w:rPr>
+      </w:pPr>
+      <w:r>
+        <w:rPr>
+          <w:sz w:val="28"/>
+          <w:szCs w:val="28"/>
+        </w:rPr>
+        <w:t>В заголовках вопроса указывается api token приложения зарегистрированного в openai.</w:t>
+      </w:r>
+    </w:p>
+    <w:p>
+      <w:pPr>
+        <w:numPr>
+          <w:ilvl w:val="0"/>
+          <w:numId w:val="3"/>
+        </w:numPr>
+        <w:ind w:left="360" w:hanging="360"/>
+        <w:rPr>
+          <w:sz w:val="28"/>
+          <w:szCs w:val="28"/>
+        </w:rPr>
+      </w:pPr>
+      <w:r>
+        <w:rPr>
+          <w:sz w:val="28"/>
+          <w:szCs w:val="28"/>
+        </w:rPr>
+        <w:t>Из вариантов ответов выбирается первый.</w:t>
+      </w:r>
+    </w:p>
+    <w:p>
+      <w:pPr>
+        <w:rPr>
+          <w:sz w:val="28"/>
+          <w:szCs w:val="28"/>
+        </w:rPr>
+      </w:pPr>
+      <w:r>
+        <w:rPr>
+          <w:sz w:val="28"/>
+          <w:szCs w:val="28"/>
+        </w:rPr>
+      </w:r>
+    </w:p>
+    <w:p>
+      <w:pPr>
+        <w:rPr>
+          <w:sz w:val="28"/>
+          <w:szCs w:val="28"/>
+        </w:rPr>
+      </w:pPr>
+      <w:r>
+        <w:rPr>
+          <w:sz w:val="28"/>
+          <w:szCs w:val="28"/>
+        </w:rPr>
+      </w:r>
+    </w:p>
+    <w:p>
+      <w:pPr>
+        <w:rPr>
+          <w:sz w:val="28"/>
+          <w:szCs w:val="28"/>
+        </w:rPr>
+      </w:pPr>
+      <w:r>
+        <w:rPr>
+          <w:sz w:val="28"/>
+          <w:szCs w:val="28"/>
+        </w:rPr>
+        <w:t>Советы по развертыванию моего приложения(Linux):</w:t>
+      </w:r>
+    </w:p>
+    <w:p>
+      <w:pPr>
+        <w:rPr>
+          <w:sz w:val="28"/>
+          <w:szCs w:val="28"/>
+        </w:rPr>
+      </w:pPr>
+      <w:r>
+        <w:rPr>
+          <w:sz w:val="28"/>
+          <w:szCs w:val="28"/>
+        </w:rPr>
+      </w:r>
+    </w:p>
+    <w:p>
+      <w:pPr>
+        <w:rPr>
+          <w:sz w:val="28"/>
+          <w:szCs w:val="28"/>
+        </w:rPr>
+      </w:pPr>
+      <w:r>
+        <w:rPr>
+          <w:sz w:val="28"/>
+          <w:szCs w:val="28"/>
+        </w:rPr>
+        <w:t xml:space="preserve">git clone </w:t>
+      </w:r>
+      <w:hyperlink r:id="rId10" w:history="1">
+        <w:r>
+          <w:rPr>
+            <w:rStyle w:val="char1"/>
+            <w:sz w:val="28"/>
+            <w:szCs w:val="28"/>
+          </w:rPr>
+          <w:t>https://github.com/MykytaFedorin/bitrix_widget</w:t>
+        </w:r>
+      </w:hyperlink>
+    </w:p>
+    <w:p>
+      <w:pPr>
+        <w:rPr>
+          <w:sz w:val="28"/>
+          <w:szCs w:val="28"/>
+        </w:rPr>
+      </w:pPr>
+      <w:r>
+        <w:rPr>
+          <w:sz w:val="28"/>
+          <w:szCs w:val="28"/>
+        </w:rPr>
+        <w:t>cd bitrix_widget</w:t>
+      </w:r>
+    </w:p>
+    <w:p>
+      <w:pPr>
+        <w:rPr>
+          <w:sz w:val="28"/>
+          <w:szCs w:val="28"/>
+        </w:rPr>
+      </w:pPr>
+      <w:r>
+        <w:rPr>
+          <w:sz w:val="28"/>
+          <w:szCs w:val="28"/>
+        </w:rPr>
+      </w:r>
+    </w:p>
+    <w:p>
+      <w:pPr>
+        <w:rPr>
+          <w:sz w:val="28"/>
+          <w:szCs w:val="28"/>
+        </w:rPr>
+      </w:pPr>
+      <w:r>
+        <w:rPr>
+          <w:sz w:val="28"/>
+          <w:szCs w:val="28"/>
+        </w:rPr>
+        <w:t>1. Фронтенд часть</w:t>
+      </w:r>
+    </w:p>
+    <w:p>
+      <w:pPr>
+        <w:rPr>
+          <w:sz w:val="28"/>
+          <w:szCs w:val="28"/>
+        </w:rPr>
+      </w:pPr>
+      <w:r>
+        <w:rPr>
+          <w:sz w:val="28"/>
+          <w:szCs w:val="28"/>
+        </w:rPr>
+      </w:r>
+    </w:p>
+    <w:p>
+      <w:pPr>
+        <w:rPr>
+          <w:sz w:val="28"/>
+          <w:szCs w:val="28"/>
+        </w:rPr>
+      </w:pPr>
+      <w:r>
+        <w:rPr>
+          <w:sz w:val="28"/>
+          <w:szCs w:val="28"/>
+        </w:rPr>
+        <w:t>cd frontend</w:t>
+      </w:r>
+    </w:p>
+    <w:p>
+      <w:pPr>
+        <w:rPr>
+          <w:sz w:val="28"/>
+          <w:szCs w:val="28"/>
+        </w:rPr>
+      </w:pPr>
+      <w:r>
+        <w:rPr>
+          <w:sz w:val="28"/>
+          <w:szCs w:val="28"/>
+        </w:rPr>
+        <w:t>npm install</w:t>
+      </w:r>
+    </w:p>
+    <w:p>
+      <w:pPr>
+        <w:rPr>
+          <w:sz w:val="28"/>
+          <w:szCs w:val="28"/>
+        </w:rPr>
+      </w:pPr>
+      <w:r>
+        <w:rPr>
+          <w:sz w:val="28"/>
+          <w:szCs w:val="28"/>
+        </w:rPr>
+      </w:r>
+    </w:p>
+    <w:p>
+      <w:pPr>
+        <w:rPr>
+          <w:sz w:val="28"/>
+          <w:szCs w:val="28"/>
+        </w:rPr>
+      </w:pPr>
+      <w:r>
+        <w:rPr>
+          <w:sz w:val="28"/>
+          <w:szCs w:val="28"/>
+        </w:rPr>
+        <w:t>Фронт сделан на React.</w:t>
+      </w:r>
+    </w:p>
+    <w:p>
+      <w:pPr>
+        <w:rPr>
+          <w:sz w:val="28"/>
+          <w:szCs w:val="28"/>
+        </w:rPr>
+      </w:pPr>
+      <w:r>
+        <w:rPr>
+          <w:sz w:val="28"/>
+          <w:szCs w:val="28"/>
+        </w:rPr>
+        <w:t>В папке /frontend необходимо создать файл .env с указанием</w:t>
+      </w:r>
+    </w:p>
+    <w:p>
+      <w:pPr>
+        <w:rPr>
+          <w:sz w:val="28"/>
+          <w:szCs w:val="28"/>
+        </w:rPr>
+      </w:pPr>
+      <w:r>
+        <w:rPr>
+          <w:sz w:val="28"/>
+          <w:szCs w:val="28"/>
+        </w:rPr>
+      </w:r>
+    </w:p>
+    <w:p>
+      <w:pPr>
+        <w:rPr>
+          <w:sz w:val="28"/>
+          <w:szCs w:val="28"/>
+        </w:rPr>
+      </w:pPr>
+      <w:r>
+        <w:rPr>
+          <w:sz w:val="28"/>
+          <w:szCs w:val="28"/>
+        </w:rPr>
+        <w:t>REACT_APP_PYTHON_API_URL=http://localhost:8000</w:t>
+      </w:r>
+    </w:p>
+    <w:p>
+      <w:pPr>
+        <w:rPr>
+          <w:sz w:val="28"/>
+          <w:szCs w:val="28"/>
+        </w:rPr>
+      </w:pPr>
+      <w:r>
+        <w:rPr>
+          <w:sz w:val="28"/>
+          <w:szCs w:val="28"/>
+        </w:rPr>
+        <w:t>REACT_APP_PHP_API_URL=http://localhost:8080</w:t>
+      </w:r>
+    </w:p>
+    <w:p>
+      <w:pPr>
+        <w:rPr>
+          <w:sz w:val="28"/>
+          <w:szCs w:val="28"/>
+        </w:rPr>
+      </w:pPr>
+      <w:r>
+        <w:rPr>
+          <w:sz w:val="28"/>
+          <w:szCs w:val="28"/>
+        </w:rPr>
+      </w:r>
+    </w:p>
+    <w:p>
+      <w:pPr>
+        <w:rPr>
+          <w:sz w:val="28"/>
+          <w:szCs w:val="28"/>
+        </w:rPr>
+      </w:pPr>
+      <w:r>
+        <w:rPr>
+          <w:sz w:val="28"/>
+          <w:szCs w:val="28"/>
+        </w:rPr>
+        <w:t>адреса хоста где лежат php и python скрипты. Предполагается запуск на одной машине, поэтому aдреса указаны как localhost. Это не очень чувствительные данные, но впоследствии все дополнительные api ключи следует располагать там.</w:t>
+      </w:r>
+    </w:p>
+    <w:p>
+      <w:pPr>
+        <w:rPr>
+          <w:sz w:val="28"/>
+          <w:szCs w:val="28"/>
+        </w:rPr>
+      </w:pPr>
+      <w:r>
+        <w:rPr>
+          <w:sz w:val="28"/>
+          <w:szCs w:val="28"/>
+        </w:rPr>
+      </w:r>
+    </w:p>
+    <w:p>
+      <w:pPr>
+        <w:rPr>
+          <w:sz w:val="28"/>
+          <w:szCs w:val="28"/>
+        </w:rPr>
+      </w:pPr>
+      <w:r>
+        <w:rPr>
+          <w:sz w:val="28"/>
+          <w:szCs w:val="28"/>
+        </w:rPr>
+        <w:t xml:space="preserve"> Соответственно на сервер, где будет запускаться</w:t>
+      </w:r>
+    </w:p>
+    <w:p>
+      <w:pPr>
+        <w:rPr>
+          <w:sz w:val="28"/>
+          <w:szCs w:val="28"/>
+        </w:rPr>
+      </w:pPr>
+      <w:r>
+        <w:rPr>
+          <w:sz w:val="28"/>
+          <w:szCs w:val="28"/>
+        </w:rPr>
+        <w:t>Приложение необходимо установить node.js и npm.</w:t>
+      </w:r>
+    </w:p>
+    <w:p>
+      <w:pPr>
+        <w:rPr>
+          <w:sz w:val="28"/>
+          <w:szCs w:val="28"/>
+        </w:rPr>
+      </w:pPr>
+      <w:r>
+        <w:rPr>
+          <w:sz w:val="28"/>
+          <w:szCs w:val="28"/>
+        </w:rPr>
+        <w:t xml:space="preserve">С помощью npm run build необходимо собрать приложение. С помощью npm install -s serve устанавливается простенький prod сервер. Запускается он с помощью serve -s build. </w:t>
+      </w:r>
+    </w:p>
+    <w:p>
+      <w:pPr>
+        <w:rPr>
+          <w:sz w:val="28"/>
+          <w:szCs w:val="28"/>
+        </w:rPr>
+      </w:pPr>
+      <w:r>
+        <w:rPr>
+          <w:sz w:val="28"/>
+          <w:szCs w:val="28"/>
+        </w:rPr>
+      </w:r>
+    </w:p>
+    <w:p>
+      <w:pPr>
+        <w:rPr>
+          <w:sz w:val="28"/>
+          <w:szCs w:val="28"/>
+        </w:rPr>
+      </w:pPr>
+      <w:r>
+        <w:rPr>
+          <w:sz w:val="28"/>
+          <w:szCs w:val="28"/>
+        </w:rPr>
+        <w:t>2. Бекенд часть</w:t>
+      </w:r>
+    </w:p>
+    <w:p>
+      <w:pPr>
+        <w:rPr>
+          <w:b/>
+          <w:bCs/>
+          <w:sz w:val="28"/>
+          <w:szCs w:val="28"/>
+        </w:rPr>
+      </w:pPr>
+      <w:r>
+        <w:rPr>
+          <w:b/>
+          <w:bCs/>
+          <w:sz w:val="28"/>
+          <w:szCs w:val="28"/>
+        </w:rPr>
+        <w:t xml:space="preserve">Python </w:t>
+      </w:r>
+    </w:p>
+    <w:p>
+      <w:pPr>
+        <w:rPr>
+          <w:sz w:val="28"/>
+          <w:szCs w:val="28"/>
+        </w:rPr>
+      </w:pPr>
+      <w:r>
+        <w:rPr>
+          <w:sz w:val="28"/>
+          <w:szCs w:val="28"/>
+        </w:rPr>
+      </w:r>
+    </w:p>
+    <w:p>
+      <w:pPr>
+        <w:rPr>
+          <w:sz w:val="28"/>
+          <w:szCs w:val="28"/>
+        </w:rPr>
+      </w:pPr>
+      <w:r>
+        <w:rPr>
+          <w:sz w:val="28"/>
+          <w:szCs w:val="28"/>
+        </w:rPr>
+        <w:t>cd bitrix_widget/backend/python</w:t>
+      </w:r>
+    </w:p>
+    <w:p>
+      <w:pPr>
+        <w:rPr>
+          <w:sz w:val="28"/>
+          <w:szCs w:val="28"/>
+        </w:rPr>
+      </w:pPr>
+      <w:r>
+        <w:rPr>
+          <w:sz w:val="28"/>
+          <w:szCs w:val="28"/>
+        </w:rPr>
+        <w:t>python3 -m venv env</w:t>
+      </w:r>
+    </w:p>
+    <w:p>
+      <w:pPr>
+        <w:rPr>
+          <w:sz w:val="28"/>
+          <w:szCs w:val="28"/>
+        </w:rPr>
+      </w:pPr>
+      <w:r>
+        <w:rPr>
+          <w:sz w:val="28"/>
+          <w:szCs w:val="28"/>
+        </w:rPr>
+        <w:t>. ./env/bin/activate</w:t>
+      </w:r>
+    </w:p>
+    <w:p>
+      <w:pPr>
+        <w:rPr>
+          <w:sz w:val="28"/>
+          <w:szCs w:val="28"/>
+        </w:rPr>
+      </w:pPr>
+      <w:r>
+        <w:rPr>
+          <w:sz w:val="28"/>
+          <w:szCs w:val="28"/>
+        </w:rPr>
+        <w:t>pip install -r requirements.txt</w:t>
+      </w:r>
+    </w:p>
+    <w:p>
+      <w:pPr>
+        <w:rPr>
+          <w:sz w:val="28"/>
+          <w:szCs w:val="28"/>
+        </w:rPr>
+      </w:pPr>
+      <w:r>
+        <w:rPr>
+          <w:sz w:val="28"/>
+          <w:szCs w:val="28"/>
+        </w:rPr>
+      </w:r>
+    </w:p>
+    <w:p>
+      <w:pPr>
+        <w:rPr>
+          <w:sz w:val="28"/>
+          <w:szCs w:val="28"/>
+        </w:rPr>
+      </w:pPr>
+      <w:r>
+        <w:rPr>
+          <w:sz w:val="28"/>
+          <w:szCs w:val="28"/>
+        </w:rPr>
+        <w:t>В папке bitrix_widget/backend/python тоже необходимо разместить файл .env</w:t>
+      </w:r>
+    </w:p>
+    <w:p>
+      <w:pPr>
+        <w:rPr>
+          <w:sz w:val="28"/>
+          <w:szCs w:val="28"/>
+        </w:rPr>
+      </w:pPr>
+      <w:r>
+        <w:rPr>
+          <w:sz w:val="28"/>
+          <w:szCs w:val="28"/>
+        </w:rPr>
+        <w:t xml:space="preserve">И указать там OPENAI_API_KEY=yourapikey для корректной работы с ChatGPT. </w:t>
+      </w:r>
+    </w:p>
+    <w:p>
+      <w:pPr>
+        <w:rPr>
+          <w:sz w:val="28"/>
+          <w:szCs w:val="28"/>
+        </w:rPr>
+      </w:pPr>
+      <w:r>
+        <w:rPr>
+          <w:sz w:val="28"/>
+          <w:szCs w:val="28"/>
+        </w:rPr>
+      </w:r>
+    </w:p>
+    <w:p>
+      <w:pPr>
+        <w:rPr>
+          <w:sz w:val="28"/>
+          <w:szCs w:val="28"/>
+        </w:rPr>
+      </w:pPr>
+      <w:r>
+        <w:rPr>
+          <w:sz w:val="28"/>
+          <w:szCs w:val="28"/>
+        </w:rPr>
+        <w:t xml:space="preserve">Запустить FastAPI сервер поможет комманда </w:t>
+      </w:r>
+    </w:p>
+    <w:p>
+      <w:pPr>
+        <w:rPr>
+          <w:sz w:val="28"/>
+          <w:szCs w:val="28"/>
+        </w:rPr>
+      </w:pPr>
+      <w:r>
+        <w:rPr>
+          <w:sz w:val="28"/>
+          <w:szCs w:val="28"/>
+        </w:rPr>
+      </w:r>
+    </w:p>
+    <w:p>
+      <w:pPr>
+        <w:rPr>
+          <w:sz w:val="28"/>
+          <w:szCs w:val="28"/>
+        </w:rPr>
+      </w:pPr>
+      <w:r>
+        <w:rPr>
+          <w:sz w:val="28"/>
+          <w:szCs w:val="28"/>
+        </w:rPr>
+        <w:t>fastapi dev app.py</w:t>
+      </w:r>
+    </w:p>
+    <w:p>
+      <w:pPr>
+        <w:rPr>
+          <w:sz w:val="28"/>
+          <w:szCs w:val="28"/>
+        </w:rPr>
+      </w:pPr>
+      <w:r>
+        <w:rPr>
+          <w:sz w:val="28"/>
+          <w:szCs w:val="28"/>
+        </w:rPr>
+      </w:r>
+    </w:p>
+    <w:p>
+      <w:pPr>
+        <w:rPr>
+          <w:b/>
+          <w:bCs/>
+          <w:sz w:val="28"/>
+          <w:szCs w:val="28"/>
+        </w:rPr>
+      </w:pPr>
+      <w:r>
+        <w:rPr>
+          <w:b/>
+          <w:bCs/>
+          <w:sz w:val="28"/>
+          <w:szCs w:val="28"/>
+        </w:rPr>
+        <w:t>PHP</w:t>
+      </w:r>
+    </w:p>
+    <w:p>
+      <w:pPr>
+        <w:rPr>
+          <w:sz w:val="28"/>
+          <w:szCs w:val="28"/>
+        </w:rPr>
+      </w:pPr>
+      <w:r>
+        <w:rPr>
+          <w:sz w:val="28"/>
+          <w:szCs w:val="28"/>
+        </w:rPr>
+      </w:r>
+    </w:p>
+    <w:p>
+      <w:pPr>
+        <w:rPr>
+          <w:sz w:val="28"/>
+          <w:szCs w:val="28"/>
+        </w:rPr>
+      </w:pPr>
+      <w:r>
+        <w:rPr>
+          <w:sz w:val="28"/>
+          <w:szCs w:val="28"/>
+        </w:rPr>
+        <w:t>cd bitrix_widget/backend/python</w:t>
+      </w:r>
+    </w:p>
+    <w:p>
+      <w:pPr>
+        <w:rPr>
+          <w:sz w:val="28"/>
+          <w:szCs w:val="28"/>
+        </w:rPr>
+      </w:pPr>
+      <w:r>
+        <w:rPr>
+          <w:sz w:val="28"/>
+          <w:szCs w:val="28"/>
+        </w:rPr>
+        <w:t>composer install</w:t>
+      </w:r>
+    </w:p>
+    <w:p>
+      <w:pPr>
+        <w:rPr>
+          <w:sz w:val="28"/>
+          <w:szCs w:val="28"/>
+        </w:rPr>
+      </w:pPr>
+      <w:r>
+        <w:rPr>
+          <w:sz w:val="28"/>
+          <w:szCs w:val="28"/>
+        </w:rPr>
+      </w:r>
+    </w:p>
+    <w:p>
+      <w:pPr>
+        <w:rPr>
+          <w:sz w:val="28"/>
+          <w:szCs w:val="28"/>
+        </w:rPr>
+      </w:pPr>
+      <w:r>
+        <w:rPr>
+          <w:sz w:val="28"/>
+          <w:szCs w:val="28"/>
+        </w:rPr>
+        <w:t xml:space="preserve">Точно так же в /php/src нужно создать .env файл который будет содержать </w:t>
+      </w:r>
+    </w:p>
+    <w:p>
+      <w:pPr>
+        <w:rPr>
+          <w:sz w:val="28"/>
+          <w:szCs w:val="28"/>
+        </w:rPr>
+      </w:pPr>
+      <w:r>
+        <w:rPr>
+          <w:sz w:val="28"/>
+          <w:szCs w:val="28"/>
+        </w:rPr>
+        <w:t>OPENAI_API_KEY=yourapikey</w:t>
+      </w:r>
+    </w:p>
+    <w:p>
+      <w:pPr>
+        <w:rPr>
+          <w:sz w:val="28"/>
+          <w:szCs w:val="28"/>
+        </w:rPr>
+      </w:pPr>
+      <w:r>
+        <w:rPr>
+          <w:sz w:val="28"/>
+          <w:szCs w:val="28"/>
+        </w:rPr>
+        <w:t>BITRIX_BASE_URL=url</w:t>
+      </w:r>
+    </w:p>
+    <w:p>
+      <w:pPr>
+        <w:rPr>
+          <w:sz w:val="28"/>
+          <w:szCs w:val="28"/>
+        </w:rPr>
+      </w:pPr>
+      <w:r>
+        <w:rPr>
+          <w:sz w:val="28"/>
+          <w:szCs w:val="28"/>
+        </w:rPr>
+      </w:r>
+    </w:p>
+    <w:p>
+      <w:pPr>
+        <w:rPr>
+          <w:sz w:val="28"/>
+          <w:szCs w:val="28"/>
+        </w:rPr>
+      </w:pPr>
+      <w:r>
+        <w:rPr>
+          <w:sz w:val="28"/>
+          <w:szCs w:val="28"/>
+        </w:rPr>
+        <w:t xml:space="preserve">BITRIX_BASE_URL  это url входящего вебхука созданного на платформе битрикс который имеет вид </w:t>
+      </w:r>
+    </w:p>
+    <w:p>
+      <w:pPr>
+        <w:rPr>
+          <w:sz w:val="28"/>
+          <w:szCs w:val="28"/>
+        </w:rPr>
+      </w:pPr>
+      <w:r>
+        <w:rPr>
+          <w:sz w:val="28"/>
+          <w:szCs w:val="28"/>
+        </w:rPr>
+      </w:r>
+    </w:p>
+    <w:p>
+      <w:pPr>
+        <w:rPr>
+          <w:color w:val="0000ff"/>
+          <w:sz w:val="28"/>
+          <w:szCs w:val="28"/>
+          <w:u w:color="auto" w:val="single"/>
+        </w:rPr>
+      </w:pPr>
+      <w:hyperlink r:id="rId11" w:history="1">
+        <w:r>
+          <w:rPr>
+            <w:rStyle w:val="char1"/>
+            <w:sz w:val="28"/>
+            <w:szCs w:val="28"/>
+          </w:rPr>
+          <w:t>https://b24-yourdomen.bitrix24.ru/rest/1/yourwebhookkey/</w:t>
+        </w:r>
+      </w:hyperlink>
+    </w:p>
+    <w:p>
+      <w:pPr>
+        <w:rPr>
+          <w:sz w:val="28"/>
+          <w:szCs w:val="28"/>
+        </w:rPr>
+      </w:pPr>
+      <w:r>
+        <w:rPr>
+          <w:sz w:val="28"/>
+          <w:szCs w:val="28"/>
+        </w:rPr>
+      </w:r>
+    </w:p>
+    <w:p>
+      <w:pPr>
+        <w:rPr>
+          <w:sz w:val="28"/>
+          <w:szCs w:val="28"/>
+        </w:rPr>
+      </w:pPr>
+      <w:r>
+        <w:rPr>
+          <w:sz w:val="28"/>
+          <w:szCs w:val="28"/>
+        </w:rPr>
+        <w:t>Запустить сервер поможет команда</w:t>
+      </w:r>
+    </w:p>
+    <w:p>
+      <w:pPr>
+        <w:rPr>
+          <w:sz w:val="28"/>
+          <w:szCs w:val="28"/>
+        </w:rPr>
+      </w:pPr>
+      <w:r>
+        <w:rPr>
+          <w:sz w:val="28"/>
+          <w:szCs w:val="28"/>
+        </w:rPr>
+      </w:r>
+    </w:p>
+    <w:p>
+      <w:pPr>
+        <w:rPr>
+          <w:sz w:val="28"/>
+          <w:szCs w:val="28"/>
+        </w:rPr>
+      </w:pPr>
+      <w:r>
+        <w:rPr>
+          <w:sz w:val="28"/>
+          <w:szCs w:val="28"/>
+        </w:rPr>
+        <w:t>php -S localhost:8080 -t public</w:t>
+      </w:r>
+    </w:p>
+    <w:p>
+      <w:pPr>
+        <w:rPr>
+          <w:sz w:val="28"/>
+          <w:szCs w:val="28"/>
+        </w:rPr>
+      </w:pPr>
+      <w:r>
+        <w:rPr>
+          <w:sz w:val="28"/>
+          <w:szCs w:val="28"/>
+        </w:rPr>
+      </w:r>
+    </w:p>
+    <w:p>
+      <w:pPr>
+        <w:rPr>
+          <w:sz w:val="28"/>
+          <w:szCs w:val="28"/>
+        </w:rPr>
+      </w:pPr>
+      <w:r>
+        <w:rPr>
+          <w:sz w:val="28"/>
+          <w:szCs w:val="28"/>
+        </w:rPr>
+        <w:t>Таким образом если запускать весь проект на одном сервере, то запустить необходимо три программы сервера: react, python и php.</w:t>
       </w:r>
     </w:p>
     <w:sectPr>
@@ -497,15 +3081,167 @@
       </w:endnotePr>
       <w:type w:val="continuous"/>
       <w:pgSz w:h="16840" w:w="11907"/>
-      <w:pgMar w:left="1134" w:top="1134" w:right="1134" w:bottom="1134"/>
+      <w:pgMar w:left="1134" w:top="1134" w:right="1134" w:bottom="1134" w:header="0" w:footer="0"/>
       <w:paperSrc w:first="0" w:other="0" a="0" b="0"/>
       <w:pgNumType w:fmt="decimal"/>
       <w:tmGutter w:val="1"/>
       <w:mirrorMargins w:val="0"/>
       <w:tmSection w:h="-1"/>
+      <w:guidesAndGridMasterPages Id="0" numberOfVerticalGuides="0" numberOfHorizontalGuides="0"/>
+      <w:guidesAndGridMasterPages Id="1" numberOfVerticalGuides="0" numberOfHorizontalGuides="0"/>
+      <w:guidesAndGridMasterPages Id="2" numberOfVerticalGuides="0" numberOfHorizontalGuides="0"/>
     </w:sectPr>
   </w:body>
 </w:document>
+</file>
+
+<file path=word/numbering.xml><?xml version="1.0" encoding="utf-8"?>
+<w:numbering xmlns:wpc="http://schemas.microsoft.com/office/word/2010/wordprocessingCanvas" xmlns:mc="http://schemas.openxmlformats.org/markup-compatibility/2006" xmlns:o="urn:schemas-microsoft-com:office:office" xmlns:r="http://schemas.openxmlformats.org/officeDocument/2006/relationships" xmlns:m="http://schemas.openxmlformats.org/officeDocument/2006/math" xmlns:v="urn:schemas-microsoft-com:vml" xmlns:wp14="http://schemas.microsoft.com/office/word/2010/wordprocessingDrawing" xmlns:wp="http://schemas.openxmlformats.org/drawingml/2006/wordprocessingDrawing" xmlns:w10="urn:schemas-microsoft-com:office:word" xmlns:w="http://schemas.openxmlformats.org/wordprocessingml/2006/main" xmlns:w14="http://schemas.microsoft.com/office/word/2010/wordml" xmlns:wpg="http://schemas.microsoft.com/office/word/2010/wordprocessingGroup" xmlns:wpi="http://schemas.microsoft.com/office/word/2010/wordprocessingInk" xmlns:wne="http://schemas.microsoft.com/office/word/2006/wordml" xmlns:wps="http://schemas.microsoft.com/office/word/2010/wordprocessingShape" xmlns:w15="http://schemas.microsoft.com/office/word/2012/wordml" mc:Ignorable="w14 wp14 w15">
+  <w:abstractNum w:abstractNumId="0">
+    <w:multiLevelType w:val="hybridMultilevel"/>
+    <w:tmNoNumList/>
+    <w:lvl w:ilvl="0">
+      <w:numFmt w:val="none"/>
+      <w:lvlText w:val=""/>
+      <w:lvlJc w:val="left"/>
+      <w:pPr>
+        <w:tabs>
+          <w:tab w:val="num" w:pos="360"/>
+        </w:tabs>
+        <w:ind w:left="360" w:hanging="360"/>
+      </w:pPr>
+    </w:lvl>
+    <w:lvl w:ilvl="1">
+      <w:numFmt w:val="none"/>
+      <w:lvlText w:val=""/>
+      <w:lvlJc w:val="left"/>
+      <w:pPr>
+        <w:tabs>
+          <w:tab w:val="num" w:pos="360"/>
+        </w:tabs>
+        <w:ind w:left="360" w:hanging="360"/>
+      </w:pPr>
+    </w:lvl>
+    <w:lvl w:ilvl="2">
+      <w:numFmt w:val="none"/>
+      <w:lvlText w:val=""/>
+      <w:lvlJc w:val="left"/>
+      <w:pPr>
+        <w:tabs>
+          <w:tab w:val="num" w:pos="360"/>
+        </w:tabs>
+        <w:ind w:left="360" w:hanging="360"/>
+      </w:pPr>
+    </w:lvl>
+    <w:lvl w:ilvl="3">
+      <w:numFmt w:val="none"/>
+      <w:lvlText w:val=""/>
+      <w:lvlJc w:val="left"/>
+      <w:pPr>
+        <w:tabs>
+          <w:tab w:val="num" w:pos="360"/>
+        </w:tabs>
+        <w:ind w:left="360" w:hanging="360"/>
+      </w:pPr>
+    </w:lvl>
+    <w:lvl w:ilvl="4">
+      <w:numFmt w:val="none"/>
+      <w:lvlText w:val=""/>
+      <w:lvlJc w:val="left"/>
+      <w:pPr>
+        <w:tabs>
+          <w:tab w:val="num" w:pos="360"/>
+        </w:tabs>
+        <w:ind w:left="360" w:hanging="360"/>
+      </w:pPr>
+    </w:lvl>
+    <w:lvl w:ilvl="5">
+      <w:numFmt w:val="none"/>
+      <w:lvlText w:val=""/>
+      <w:lvlJc w:val="left"/>
+      <w:pPr>
+        <w:tabs>
+          <w:tab w:val="num" w:pos="360"/>
+        </w:tabs>
+        <w:ind w:left="360" w:hanging="360"/>
+      </w:pPr>
+    </w:lvl>
+    <w:lvl w:ilvl="6">
+      <w:numFmt w:val="none"/>
+      <w:lvlText w:val=""/>
+      <w:lvlJc w:val="left"/>
+      <w:pPr>
+        <w:tabs>
+          <w:tab w:val="num" w:pos="360"/>
+        </w:tabs>
+        <w:ind w:left="360" w:hanging="360"/>
+      </w:pPr>
+    </w:lvl>
+    <w:lvl w:ilvl="7">
+      <w:numFmt w:val="none"/>
+      <w:lvlText w:val=""/>
+      <w:lvlJc w:val="left"/>
+      <w:pPr>
+        <w:tabs>
+          <w:tab w:val="num" w:pos="360"/>
+        </w:tabs>
+        <w:ind w:left="360" w:hanging="360"/>
+      </w:pPr>
+    </w:lvl>
+    <w:lvl w:ilvl="8">
+      <w:numFmt w:val="none"/>
+      <w:lvlText w:val=""/>
+      <w:lvlJc w:val="left"/>
+      <w:pPr>
+        <w:tabs>
+          <w:tab w:val="num" w:pos="360"/>
+        </w:tabs>
+        <w:ind w:left="360" w:hanging="360"/>
+      </w:pPr>
+    </w:lvl>
+  </w:abstractNum>
+  <w:abstractNum w:abstractNumId="1">
+    <w:multiLevelType w:val="singleLevel"/>
+    <w:name w:val="Bullet 1"/>
+    <w:lvl w:ilvl="0">
+      <w:start w:val="1"/>
+      <w:numFmt w:val="decimal"/>
+      <w:lvlText w:val="%1."/>
+      <w:lvlJc w:val="left"/>
+      <w:pPr>
+        <w:tabs>
+          <w:tab w:val="num" w:pos="360"/>
+        </w:tabs>
+        <w:ind w:left="360" w:hanging="360"/>
+      </w:pPr>
+    </w:lvl>
+  </w:abstractNum>
+  <w:abstractNum w:abstractNumId="2">
+    <w:multiLevelType w:val="singleLevel"/>
+    <w:name w:val="Bullet 2"/>
+    <w:lvl w:ilvl="0">
+      <w:start w:val="1"/>
+      <w:numFmt w:val="decimal"/>
+      <w:lvlText w:val="%1."/>
+      <w:lvlJc w:val="left"/>
+      <w:pPr>
+        <w:tabs>
+          <w:tab w:val="num" w:pos="360"/>
+        </w:tabs>
+        <w:ind w:left="360" w:hanging="360"/>
+      </w:pPr>
+    </w:lvl>
+  </w:abstractNum>
+  <w:num w:numId="1">
+    <w:abstractNumId w:val="1"/>
+  </w:num>
+  <w:num w:numId="2">
+    <w:abstractNumId w:val="0"/>
+  </w:num>
+  <w:num w:numId="3">
+    <w:abstractNumId w:val="2"/>
+  </w:num>
+</w:numbering>
 </file>
 
 <file path=word/styles.xml><?xml version="1.0" encoding="utf-8"?>
@@ -955,6 +3691,13 @@
   <w:style w:type="character" w:styleId="char0" w:default="1">
     <w:name w:val="Default Paragraph Font"/>
   </w:style>
+  <w:style w:type="character" w:styleId="char1">
+    <w:name w:val="Hyperlink"/>
+    <w:rPr>
+      <w:color w:val="0000ff"/>
+      <w:u w:color="auto" w:val="single"/>
+    </w:rPr>
+  </w:style>
   <w:style w:type="table" w:default="1" w:styleId="TableNormal">
     <w:name w:val="Normal Table"/>
     <w:uiPriority w:val="99"/>
@@ -1422,6 +4165,13 @@
   <w:style w:type="character" w:styleId="char0" w:default="1">
     <w:name w:val="Default Paragraph Font"/>
   </w:style>
+  <w:style w:type="character" w:styleId="char1">
+    <w:name w:val="Hyperlink"/>
+    <w:rPr>
+      <w:color w:val="0000ff"/>
+      <w:u w:color="auto" w:val="single"/>
+    </w:rPr>
+  </w:style>
   <w:style w:type="table" w:default="1" w:styleId="TableNormal">
     <w:name w:val="Normal Table"/>
     <w:uiPriority w:val="99"/>
